--- a/Exports/Tables/D3trust_HC3OLS.docx
+++ b/Exports/Tables/D3trust_HC3OLS.docx
@@ -75,43 +75,43 @@
               <w:jc w:val="left"/>
             </w:pPr>
             <w:r>
-              <w:t xml:space="preserve">2.276***</w:t>
-            </w:r>
-          </w:p>
-        </w:tc>
-        <w:tc>
-          <w:tcPr/>
-          <w:p>
-            <w:pPr>
-              <w:pStyle w:val="Compact"/>
-              <w:jc w:val="left"/>
-            </w:pPr>
-            <w:r>
-              <w:t xml:space="preserve">2.359***</w:t>
-            </w:r>
-          </w:p>
-        </w:tc>
-        <w:tc>
-          <w:tcPr/>
-          <w:p>
-            <w:pPr>
-              <w:pStyle w:val="Compact"/>
-              <w:jc w:val="left"/>
-            </w:pPr>
-            <w:r>
-              <w:t xml:space="preserve">2.225***</w:t>
-            </w:r>
-          </w:p>
-        </w:tc>
-        <w:tc>
-          <w:tcPr/>
-          <w:p>
-            <w:pPr>
-              <w:pStyle w:val="Compact"/>
-              <w:jc w:val="left"/>
-            </w:pPr>
-            <w:r>
-              <w:t xml:space="preserve">2.466***</w:t>
+              <w:t xml:space="preserve">2.364***</w:t>
+            </w:r>
+          </w:p>
+        </w:tc>
+        <w:tc>
+          <w:tcPr/>
+          <w:p>
+            <w:pPr>
+              <w:pStyle w:val="Compact"/>
+              <w:jc w:val="left"/>
+            </w:pPr>
+            <w:r>
+              <w:t xml:space="preserve">2.364***</w:t>
+            </w:r>
+          </w:p>
+        </w:tc>
+        <w:tc>
+          <w:tcPr/>
+          <w:p>
+            <w:pPr>
+              <w:pStyle w:val="Compact"/>
+              <w:jc w:val="left"/>
+            </w:pPr>
+            <w:r>
+              <w:t xml:space="preserve">2.365***</w:t>
+            </w:r>
+          </w:p>
+        </w:tc>
+        <w:tc>
+          <w:tcPr/>
+          <w:p>
+            <w:pPr>
+              <w:pStyle w:val="Compact"/>
+              <w:jc w:val="left"/>
+            </w:pPr>
+            <w:r>
+              <w:t xml:space="preserve">2.677***</w:t>
             </w:r>
           </w:p>
         </w:tc>
@@ -133,43 +133,43 @@
               <w:jc w:val="left"/>
             </w:pPr>
             <w:r>
-              <w:t xml:space="preserve">(0.073)</w:t>
-            </w:r>
-          </w:p>
-        </w:tc>
-        <w:tc>
-          <w:tcPr/>
-          <w:p>
-            <w:pPr>
-              <w:pStyle w:val="Compact"/>
-              <w:jc w:val="left"/>
-            </w:pPr>
-            <w:r>
-              <w:t xml:space="preserve">(0.046)</w:t>
-            </w:r>
-          </w:p>
-        </w:tc>
-        <w:tc>
-          <w:tcPr/>
-          <w:p>
-            <w:pPr>
-              <w:pStyle w:val="Compact"/>
-              <w:jc w:val="left"/>
-            </w:pPr>
-            <w:r>
-              <w:t xml:space="preserve">(0.205)</w:t>
-            </w:r>
-          </w:p>
-        </w:tc>
-        <w:tc>
-          <w:tcPr/>
-          <w:p>
-            <w:pPr>
-              <w:pStyle w:val="Compact"/>
-              <w:jc w:val="left"/>
-            </w:pPr>
-            <w:r>
-              <w:t xml:space="preserve">(0.236)</w:t>
+              <w:t xml:space="preserve">(0.051)</w:t>
+            </w:r>
+          </w:p>
+        </w:tc>
+        <w:tc>
+          <w:tcPr/>
+          <w:p>
+            <w:pPr>
+              <w:pStyle w:val="Compact"/>
+              <w:jc w:val="left"/>
+            </w:pPr>
+            <w:r>
+              <w:t xml:space="preserve">(0.051)</w:t>
+            </w:r>
+          </w:p>
+        </w:tc>
+        <w:tc>
+          <w:tcPr/>
+          <w:p>
+            <w:pPr>
+              <w:pStyle w:val="Compact"/>
+              <w:jc w:val="left"/>
+            </w:pPr>
+            <w:r>
+              <w:t xml:space="preserve">(0.184)</w:t>
+            </w:r>
+          </w:p>
+        </w:tc>
+        <w:tc>
+          <w:tcPr/>
+          <w:p>
+            <w:pPr>
+              <w:pStyle w:val="Compact"/>
+              <w:jc w:val="left"/>
+            </w:pPr>
+            <w:r>
+              <w:t xml:space="preserve">(0.243)</w:t>
             </w:r>
           </w:p>
         </w:tc>
@@ -195,39 +195,39 @@
               <w:jc w:val="left"/>
             </w:pPr>
             <w:r>
-              <w:t xml:space="preserve">0.013</w:t>
-            </w:r>
-          </w:p>
-        </w:tc>
-        <w:tc>
-          <w:tcPr/>
-          <w:p>
-            <w:pPr>
-              <w:pStyle w:val="Compact"/>
-            </w:pPr>
-          </w:p>
-        </w:tc>
-        <w:tc>
-          <w:tcPr/>
-          <w:p>
-            <w:pPr>
-              <w:pStyle w:val="Compact"/>
-              <w:jc w:val="left"/>
-            </w:pPr>
-            <w:r>
-              <w:t xml:space="preserve">0.017</w:t>
-            </w:r>
-          </w:p>
-        </w:tc>
-        <w:tc>
-          <w:tcPr/>
-          <w:p>
-            <w:pPr>
-              <w:pStyle w:val="Compact"/>
-              <w:jc w:val="left"/>
-            </w:pPr>
-            <w:r>
-              <w:t xml:space="preserve">0.019+</w:t>
+              <w:t xml:space="preserve">0.111</w:t>
+            </w:r>
+          </w:p>
+        </w:tc>
+        <w:tc>
+          <w:tcPr/>
+          <w:p>
+            <w:pPr>
+              <w:pStyle w:val="Compact"/>
+            </w:pPr>
+          </w:p>
+        </w:tc>
+        <w:tc>
+          <w:tcPr/>
+          <w:p>
+            <w:pPr>
+              <w:pStyle w:val="Compact"/>
+              <w:jc w:val="left"/>
+            </w:pPr>
+            <w:r>
+              <w:t xml:space="preserve">0.140+</w:t>
+            </w:r>
+          </w:p>
+        </w:tc>
+        <w:tc>
+          <w:tcPr/>
+          <w:p>
+            <w:pPr>
+              <w:pStyle w:val="Compact"/>
+              <w:jc w:val="left"/>
+            </w:pPr>
+            <w:r>
+              <w:t xml:space="preserve">0.156*</w:t>
             </w:r>
           </w:p>
         </w:tc>
@@ -249,39 +249,39 @@
               <w:jc w:val="left"/>
             </w:pPr>
             <w:r>
-              <w:t xml:space="preserve">(0.011)</w:t>
-            </w:r>
-          </w:p>
-        </w:tc>
-        <w:tc>
-          <w:tcPr/>
-          <w:p>
-            <w:pPr>
-              <w:pStyle w:val="Compact"/>
-            </w:pPr>
-          </w:p>
-        </w:tc>
-        <w:tc>
-          <w:tcPr/>
-          <w:p>
-            <w:pPr>
-              <w:pStyle w:val="Compact"/>
-              <w:jc w:val="left"/>
-            </w:pPr>
-            <w:r>
-              <w:t xml:space="preserve">(0.011)</w:t>
-            </w:r>
-          </w:p>
-        </w:tc>
-        <w:tc>
-          <w:tcPr/>
-          <w:p>
-            <w:pPr>
-              <w:pStyle w:val="Compact"/>
-              <w:jc w:val="left"/>
-            </w:pPr>
-            <w:r>
-              <w:t xml:space="preserve">(0.011)</w:t>
+              <w:t xml:space="preserve">(0.077)</w:t>
+            </w:r>
+          </w:p>
+        </w:tc>
+        <w:tc>
+          <w:tcPr/>
+          <w:p>
+            <w:pPr>
+              <w:pStyle w:val="Compact"/>
+            </w:pPr>
+          </w:p>
+        </w:tc>
+        <w:tc>
+          <w:tcPr/>
+          <w:p>
+            <w:pPr>
+              <w:pStyle w:val="Compact"/>
+              <w:jc w:val="left"/>
+            </w:pPr>
+            <w:r>
+              <w:t xml:space="preserve">(0.079)</w:t>
+            </w:r>
+          </w:p>
+        </w:tc>
+        <w:tc>
+          <w:tcPr/>
+          <w:p>
+            <w:pPr>
+              <w:pStyle w:val="Compact"/>
+              <w:jc w:val="left"/>
+            </w:pPr>
+            <w:r>
+              <w:t xml:space="preserve">(0.077)</w:t>
             </w:r>
           </w:p>
         </w:tc>
@@ -315,31 +315,31 @@
               <w:jc w:val="left"/>
             </w:pPr>
             <w:r>
-              <w:t xml:space="preserve">-0.111*</w:t>
-            </w:r>
-          </w:p>
-        </w:tc>
-        <w:tc>
-          <w:tcPr/>
-          <w:p>
-            <w:pPr>
-              <w:pStyle w:val="Compact"/>
-              <w:jc w:val="left"/>
-            </w:pPr>
-            <w:r>
-              <w:t xml:space="preserve">-0.135**</w:t>
-            </w:r>
-          </w:p>
-        </w:tc>
-        <w:tc>
-          <w:tcPr/>
-          <w:p>
-            <w:pPr>
-              <w:pStyle w:val="Compact"/>
-              <w:jc w:val="left"/>
-            </w:pPr>
-            <w:r>
-              <w:t xml:space="preserve">-0.123**</w:t>
+              <w:t xml:space="preserve">-0.123*</w:t>
+            </w:r>
+          </w:p>
+        </w:tc>
+        <w:tc>
+          <w:tcPr/>
+          <w:p>
+            <w:pPr>
+              <w:pStyle w:val="Compact"/>
+              <w:jc w:val="left"/>
+            </w:pPr>
+            <w:r>
+              <w:t xml:space="preserve">-0.151**</w:t>
+            </w:r>
+          </w:p>
+        </w:tc>
+        <w:tc>
+          <w:tcPr/>
+          <w:p>
+            <w:pPr>
+              <w:pStyle w:val="Compact"/>
+              <w:jc w:val="left"/>
+            </w:pPr>
+            <w:r>
+              <w:t xml:space="preserve">-0.133**</w:t>
             </w:r>
           </w:p>
         </w:tc>
@@ -369,31 +369,31 @@
               <w:jc w:val="left"/>
             </w:pPr>
             <w:r>
-              <w:t xml:space="preserve">(0.051)</w:t>
-            </w:r>
-          </w:p>
-        </w:tc>
-        <w:tc>
-          <w:tcPr/>
-          <w:p>
-            <w:pPr>
-              <w:pStyle w:val="Compact"/>
-              <w:jc w:val="left"/>
-            </w:pPr>
-            <w:r>
-              <w:t xml:space="preserve">(0.046)</w:t>
-            </w:r>
-          </w:p>
-        </w:tc>
-        <w:tc>
-          <w:tcPr/>
-          <w:p>
-            <w:pPr>
-              <w:pStyle w:val="Compact"/>
-              <w:jc w:val="left"/>
-            </w:pPr>
-            <w:r>
-              <w:t xml:space="preserve">(0.043)</w:t>
+              <w:t xml:space="preserve">(0.054)</w:t>
+            </w:r>
+          </w:p>
+        </w:tc>
+        <w:tc>
+          <w:tcPr/>
+          <w:p>
+            <w:pPr>
+              <w:pStyle w:val="Compact"/>
+              <w:jc w:val="left"/>
+            </w:pPr>
+            <w:r>
+              <w:t xml:space="preserve">(0.050)</w:t>
+            </w:r>
+          </w:p>
+        </w:tc>
+        <w:tc>
+          <w:tcPr/>
+          <w:p>
+            <w:pPr>
+              <w:pStyle w:val="Compact"/>
+              <w:jc w:val="left"/>
+            </w:pPr>
+            <w:r>
+              <w:t xml:space="preserve">(0.047)</w:t>
             </w:r>
           </w:p>
         </w:tc>
@@ -435,19 +435,19 @@
               <w:jc w:val="left"/>
             </w:pPr>
             <w:r>
-              <w:t xml:space="preserve">0.007</w:t>
-            </w:r>
-          </w:p>
-        </w:tc>
-        <w:tc>
-          <w:tcPr/>
-          <w:p>
-            <w:pPr>
-              <w:pStyle w:val="Compact"/>
-              <w:jc w:val="left"/>
-            </w:pPr>
-            <w:r>
-              <w:t xml:space="preserve">0.001</w:t>
+              <w:t xml:space="preserve">0.003</w:t>
+            </w:r>
+          </w:p>
+        </w:tc>
+        <w:tc>
+          <w:tcPr/>
+          <w:p>
+            <w:pPr>
+              <w:pStyle w:val="Compact"/>
+              <w:jc w:val="left"/>
+            </w:pPr>
+            <w:r>
+              <w:t xml:space="preserve">-0.002</w:t>
             </w:r>
           </w:p>
         </w:tc>
@@ -485,19 +485,19 @@
               <w:jc w:val="left"/>
             </w:pPr>
             <w:r>
-              <w:t xml:space="preserve">(0.026)</w:t>
-            </w:r>
-          </w:p>
-        </w:tc>
-        <w:tc>
-          <w:tcPr/>
-          <w:p>
-            <w:pPr>
-              <w:pStyle w:val="Compact"/>
-              <w:jc w:val="left"/>
-            </w:pPr>
-            <w:r>
-              <w:t xml:space="preserve">(0.025)</w:t>
+              <w:t xml:space="preserve">(0.028)</w:t>
+            </w:r>
+          </w:p>
+        </w:tc>
+        <w:tc>
+          <w:tcPr/>
+          <w:p>
+            <w:pPr>
+              <w:pStyle w:val="Compact"/>
+              <w:jc w:val="left"/>
+            </w:pPr>
+            <w:r>
+              <w:t xml:space="preserve">(0.027)</w:t>
             </w:r>
           </w:p>
         </w:tc>
@@ -539,19 +539,19 @@
               <w:jc w:val="left"/>
             </w:pPr>
             <w:r>
-              <w:t xml:space="preserve">-0.231</w:t>
-            </w:r>
-          </w:p>
-        </w:tc>
-        <w:tc>
-          <w:tcPr/>
-          <w:p>
-            <w:pPr>
-              <w:pStyle w:val="Compact"/>
-              <w:jc w:val="left"/>
-            </w:pPr>
-            <w:r>
-              <w:t xml:space="preserve">-0.325</w:t>
+              <w:t xml:space="preserve">-0.282</w:t>
+            </w:r>
+          </w:p>
+        </w:tc>
+        <w:tc>
+          <w:tcPr/>
+          <w:p>
+            <w:pPr>
+              <w:pStyle w:val="Compact"/>
+              <w:jc w:val="left"/>
+            </w:pPr>
+            <w:r>
+              <w:t xml:space="preserve">-0.396</w:t>
             </w:r>
           </w:p>
         </w:tc>
@@ -589,19 +589,19 @@
               <w:jc w:val="left"/>
             </w:pPr>
             <w:r>
-              <w:t xml:space="preserve">(0.272)</w:t>
-            </w:r>
-          </w:p>
-        </w:tc>
-        <w:tc>
-          <w:tcPr/>
-          <w:p>
-            <w:pPr>
-              <w:pStyle w:val="Compact"/>
-              <w:jc w:val="left"/>
-            </w:pPr>
-            <w:r>
-              <w:t xml:space="preserve">(0.281)</w:t>
+              <w:t xml:space="preserve">(0.289)</w:t>
+            </w:r>
+          </w:p>
+        </w:tc>
+        <w:tc>
+          <w:tcPr/>
+          <w:p>
+            <w:pPr>
+              <w:pStyle w:val="Compact"/>
+              <w:jc w:val="left"/>
+            </w:pPr>
+            <w:r>
+              <w:t xml:space="preserve">(0.279)</w:t>
             </w:r>
           </w:p>
         </w:tc>
@@ -651,7 +651,7 @@
               <w:jc w:val="left"/>
             </w:pPr>
             <w:r>
-              <w:t xml:space="preserve">0.020</w:t>
+              <w:t xml:space="preserve">0.017</w:t>
             </w:r>
           </w:p>
         </w:tc>
@@ -697,7 +697,7 @@
               <w:jc w:val="left"/>
             </w:pPr>
             <w:r>
-              <w:t xml:space="preserve">(0.048)</w:t>
+              <w:t xml:space="preserve">(0.053)</w:t>
             </w:r>
           </w:p>
         </w:tc>
@@ -747,7 +747,7 @@
               <w:jc w:val="left"/>
             </w:pPr>
             <w:r>
-              <w:t xml:space="preserve">0.058</w:t>
+              <w:t xml:space="preserve">0.037</w:t>
             </w:r>
           </w:p>
         </w:tc>
@@ -793,7 +793,7 @@
               <w:jc w:val="left"/>
             </w:pPr>
             <w:r>
-              <w:t xml:space="preserve">(0.089)</w:t>
+              <w:t xml:space="preserve">(0.100)</w:t>
             </w:r>
           </w:p>
         </w:tc>
@@ -843,7 +843,7 @@
               <w:jc w:val="left"/>
             </w:pPr>
             <w:r>
-              <w:t xml:space="preserve">0.041</w:t>
+              <w:t xml:space="preserve">0.008</w:t>
             </w:r>
           </w:p>
         </w:tc>
@@ -889,7 +889,7 @@
               <w:jc w:val="left"/>
             </w:pPr>
             <w:r>
-              <w:t xml:space="preserve">(0.093)</w:t>
+              <w:t xml:space="preserve">(0.102)</w:t>
             </w:r>
           </w:p>
         </w:tc>
@@ -939,7 +939,7 @@
               <w:jc w:val="left"/>
             </w:pPr>
             <w:r>
-              <w:t xml:space="preserve">-0.274**</w:t>
+              <w:t xml:space="preserve">-0.207*</w:t>
             </w:r>
           </w:p>
         </w:tc>
@@ -985,7 +985,7 @@
               <w:jc w:val="left"/>
             </w:pPr>
             <w:r>
-              <w:t xml:space="preserve">(0.096)</w:t>
+              <w:t xml:space="preserve">(0.104)</w:t>
             </w:r>
           </w:p>
         </w:tc>
@@ -1035,7 +1035,7 @@
               <w:jc w:val="left"/>
             </w:pPr>
             <w:r>
-              <w:t xml:space="preserve">-0.184+</w:t>
+              <w:t xml:space="preserve">-0.297**</w:t>
             </w:r>
           </w:p>
         </w:tc>
@@ -1081,7 +1081,7 @@
               <w:jc w:val="left"/>
             </w:pPr>
             <w:r>
-              <w:t xml:space="preserve">(0.095)</w:t>
+              <w:t xml:space="preserve">(0.106)</w:t>
             </w:r>
           </w:p>
         </w:tc>
@@ -1169,43 +1169,43 @@
               <w:jc w:val="left"/>
             </w:pPr>
             <w:r>
-              <w:t xml:space="preserve">0.027</w:t>
-            </w:r>
-          </w:p>
-        </w:tc>
-        <w:tc>
-          <w:tcPr/>
-          <w:p>
-            <w:pPr>
-              <w:pStyle w:val="Compact"/>
-              <w:jc w:val="left"/>
-            </w:pPr>
-            <w:r>
-              <w:t xml:space="preserve">0.039</w:t>
-            </w:r>
-          </w:p>
-        </w:tc>
-        <w:tc>
-          <w:tcPr/>
-          <w:p>
-            <w:pPr>
-              <w:pStyle w:val="Compact"/>
-              <w:jc w:val="left"/>
-            </w:pPr>
-            <w:r>
-              <w:t xml:space="preserve">0.088</w:t>
-            </w:r>
-          </w:p>
-        </w:tc>
-        <w:tc>
-          <w:tcPr/>
-          <w:p>
-            <w:pPr>
-              <w:pStyle w:val="Compact"/>
-              <w:jc w:val="left"/>
-            </w:pPr>
-            <w:r>
-              <w:t xml:space="preserve">0.176</w:t>
+              <w:t xml:space="preserve">0.031</w:t>
+            </w:r>
+          </w:p>
+        </w:tc>
+        <w:tc>
+          <w:tcPr/>
+          <w:p>
+            <w:pPr>
+              <w:pStyle w:val="Compact"/>
+              <w:jc w:val="left"/>
+            </w:pPr>
+            <w:r>
+              <w:t xml:space="preserve">0.038</w:t>
+            </w:r>
+          </w:p>
+        </w:tc>
+        <w:tc>
+          <w:tcPr/>
+          <w:p>
+            <w:pPr>
+              <w:pStyle w:val="Compact"/>
+              <w:jc w:val="left"/>
+            </w:pPr>
+            <w:r>
+              <w:t xml:space="preserve">0.093</w:t>
+            </w:r>
+          </w:p>
+        </w:tc>
+        <w:tc>
+          <w:tcPr/>
+          <w:p>
+            <w:pPr>
+              <w:pStyle w:val="Compact"/>
+              <w:jc w:val="left"/>
+            </w:pPr>
+            <w:r>
+              <w:t xml:space="preserve">0.172</w:t>
             </w:r>
           </w:p>
         </w:tc>
@@ -1231,7 +1231,7 @@
               <w:jc w:val="left"/>
             </w:pPr>
             <w:r>
-              <w:t xml:space="preserve">0.021</w:t>
+              <w:t xml:space="preserve">0.025</w:t>
             </w:r>
           </w:p>
         </w:tc>
@@ -1255,19 +1255,19 @@
               <w:jc w:val="left"/>
             </w:pPr>
             <w:r>
-              <w:t xml:space="preserve">0.063</w:t>
-            </w:r>
-          </w:p>
-        </w:tc>
-        <w:tc>
-          <w:tcPr/>
-          <w:p>
-            <w:pPr>
-              <w:pStyle w:val="Compact"/>
-              <w:jc w:val="left"/>
-            </w:pPr>
-            <w:r>
-              <w:t xml:space="preserve">0.123</w:t>
+              <w:t xml:space="preserve">0.068</w:t>
+            </w:r>
+          </w:p>
+        </w:tc>
+        <w:tc>
+          <w:tcPr/>
+          <w:p>
+            <w:pPr>
+              <w:pStyle w:val="Compact"/>
+              <w:jc w:val="left"/>
+            </w:pPr>
+            <w:r>
+              <w:t xml:space="preserve">0.119</w:t>
             </w:r>
           </w:p>
         </w:tc>
@@ -1293,43 +1293,43 @@
               <w:jc w:val="left"/>
             </w:pPr>
             <w:r>
-              <w:t xml:space="preserve">254.7</w:t>
-            </w:r>
-          </w:p>
-        </w:tc>
-        <w:tc>
-          <w:tcPr/>
-          <w:p>
-            <w:pPr>
-              <w:pStyle w:val="Compact"/>
-              <w:jc w:val="left"/>
-            </w:pPr>
-            <w:r>
-              <w:t xml:space="preserve">252.9</w:t>
-            </w:r>
-          </w:p>
-        </w:tc>
-        <w:tc>
-          <w:tcPr/>
-          <w:p>
-            <w:pPr>
-              <w:pStyle w:val="Compact"/>
-              <w:jc w:val="left"/>
-            </w:pPr>
-            <w:r>
-              <w:t xml:space="preserve">251.0</w:t>
-            </w:r>
-          </w:p>
-        </w:tc>
-        <w:tc>
-          <w:tcPr/>
-          <w:p>
-            <w:pPr>
-              <w:pStyle w:val="Compact"/>
-              <w:jc w:val="left"/>
-            </w:pPr>
-            <w:r>
-              <w:t xml:space="preserve">245.8</w:t>
+              <w:t xml:space="preserve">286.7</w:t>
+            </w:r>
+          </w:p>
+        </w:tc>
+        <w:tc>
+          <w:tcPr/>
+          <w:p>
+            <w:pPr>
+              <w:pStyle w:val="Compact"/>
+              <w:jc w:val="left"/>
+            </w:pPr>
+            <w:r>
+              <w:t xml:space="preserve">285.6</w:t>
+            </w:r>
+          </w:p>
+        </w:tc>
+        <w:tc>
+          <w:tcPr/>
+          <w:p>
+            <w:pPr>
+              <w:pStyle w:val="Compact"/>
+              <w:jc w:val="left"/>
+            </w:pPr>
+            <w:r>
+              <w:t xml:space="preserve">282.8</w:t>
+            </w:r>
+          </w:p>
+        </w:tc>
+        <w:tc>
+          <w:tcPr/>
+          <w:p>
+            <w:pPr>
+              <w:pStyle w:val="Compact"/>
+              <w:jc w:val="left"/>
+            </w:pPr>
+            <w:r>
+              <w:t xml:space="preserve">279.0</w:t>
             </w:r>
           </w:p>
         </w:tc>
@@ -1355,43 +1355,43 @@
               <w:jc w:val="left"/>
             </w:pPr>
             <w:r>
-              <w:t xml:space="preserve">263.7</w:t>
-            </w:r>
-          </w:p>
-        </w:tc>
-        <w:tc>
-          <w:tcPr/>
-          <w:p>
-            <w:pPr>
-              <w:pStyle w:val="Compact"/>
-              <w:jc w:val="left"/>
-            </w:pPr>
-            <w:r>
-              <w:t xml:space="preserve">261.9</w:t>
-            </w:r>
-          </w:p>
-        </w:tc>
-        <w:tc>
-          <w:tcPr/>
-          <w:p>
-            <w:pPr>
-              <w:pStyle w:val="Compact"/>
-              <w:jc w:val="left"/>
-            </w:pPr>
-            <w:r>
-              <w:t xml:space="preserve">269.1</w:t>
-            </w:r>
-          </w:p>
-        </w:tc>
-        <w:tc>
-          <w:tcPr/>
-          <w:p>
-            <w:pPr>
-              <w:pStyle w:val="Compact"/>
-              <w:jc w:val="left"/>
-            </w:pPr>
-            <w:r>
-              <w:t xml:space="preserve">279.0</w:t>
+              <w:t xml:space="preserve">295.7</w:t>
+            </w:r>
+          </w:p>
+        </w:tc>
+        <w:tc>
+          <w:tcPr/>
+          <w:p>
+            <w:pPr>
+              <w:pStyle w:val="Compact"/>
+              <w:jc w:val="left"/>
+            </w:pPr>
+            <w:r>
+              <w:t xml:space="preserve">294.6</w:t>
+            </w:r>
+          </w:p>
+        </w:tc>
+        <w:tc>
+          <w:tcPr/>
+          <w:p>
+            <w:pPr>
+              <w:pStyle w:val="Compact"/>
+              <w:jc w:val="left"/>
+            </w:pPr>
+            <w:r>
+              <w:t xml:space="preserve">300.8</w:t>
+            </w:r>
+          </w:p>
+        </w:tc>
+        <w:tc>
+          <w:tcPr/>
+          <w:p>
+            <w:pPr>
+              <w:pStyle w:val="Compact"/>
+              <w:jc w:val="left"/>
+            </w:pPr>
+            <w:r>
+              <w:t xml:space="preserve">312.2</w:t>
             </w:r>
           </w:p>
         </w:tc>
@@ -1417,43 +1417,43 @@
               <w:jc w:val="left"/>
             </w:pPr>
             <w:r>
-              <w:t xml:space="preserve">0.55</w:t>
-            </w:r>
-          </w:p>
-        </w:tc>
-        <w:tc>
-          <w:tcPr/>
-          <w:p>
-            <w:pPr>
-              <w:pStyle w:val="Compact"/>
-              <w:jc w:val="left"/>
-            </w:pPr>
-            <w:r>
-              <w:t xml:space="preserve">0.55</w:t>
-            </w:r>
-          </w:p>
-        </w:tc>
-        <w:tc>
-          <w:tcPr/>
-          <w:p>
-            <w:pPr>
-              <w:pStyle w:val="Compact"/>
-              <w:jc w:val="left"/>
-            </w:pPr>
-            <w:r>
-              <w:t xml:space="preserve">0.54</w:t>
-            </w:r>
-          </w:p>
-        </w:tc>
-        <w:tc>
-          <w:tcPr/>
-          <w:p>
-            <w:pPr>
-              <w:pStyle w:val="Compact"/>
-              <w:jc w:val="left"/>
-            </w:pPr>
-            <w:r>
-              <w:t xml:space="preserve">0.51</w:t>
+              <w:t xml:space="preserve">0.62</w:t>
+            </w:r>
+          </w:p>
+        </w:tc>
+        <w:tc>
+          <w:tcPr/>
+          <w:p>
+            <w:pPr>
+              <w:pStyle w:val="Compact"/>
+              <w:jc w:val="left"/>
+            </w:pPr>
+            <w:r>
+              <w:t xml:space="preserve">0.61</w:t>
+            </w:r>
+          </w:p>
+        </w:tc>
+        <w:tc>
+          <w:tcPr/>
+          <w:p>
+            <w:pPr>
+              <w:pStyle w:val="Compact"/>
+              <w:jc w:val="left"/>
+            </w:pPr>
+            <w:r>
+              <w:t xml:space="preserve">0.60</w:t>
+            </w:r>
+          </w:p>
+        </w:tc>
+        <w:tc>
+          <w:tcPr/>
+          <w:p>
+            <w:pPr>
+              <w:pStyle w:val="Compact"/>
+              <w:jc w:val="left"/>
+            </w:pPr>
+            <w:r>
+              <w:t xml:space="preserve">0.57</w:t>
             </w:r>
           </w:p>
         </w:tc>
